--- a/Task8.docx
+++ b/Task8.docx
@@ -18,13 +18,11 @@
         <w:t xml:space="preserve">. </w:t>
       </w:r>
       <w:r>
-        <w:t xml:space="preserve">Common Table Expressions (CTEs) and Recursive </w:t>
-      </w:r>
-      <w:proofErr w:type="spellStart"/>
-      <w:r>
-        <w:t>Querie</w:t>
-      </w:r>
-      <w:proofErr w:type="spellEnd"/>
+        <w:t>Common Table Expressions (CTEs) and Recursive Querie</w:t>
+      </w:r>
+      <w:r>
+        <w:t>s</w:t>
+      </w:r>
     </w:p>
     <w:p>
       <w:pPr>
@@ -207,6 +205,8 @@
         </w:rPr>
         <w:t xml:space="preserve">  GROUP BY department</w:t>
       </w:r>
+      <w:bookmarkStart w:id="0" w:name="_GoBack"/>
+      <w:bookmarkEnd w:id="0"/>
     </w:p>
     <w:p>
       <w:pPr>
@@ -1121,8 +1121,6 @@
         </w:rPr>
         <w:t>(3) - Employee</w:t>
       </w:r>
-      <w:bookmarkStart w:id="0" w:name="_GoBack"/>
-      <w:bookmarkEnd w:id="0"/>
     </w:p>
     <w:p>
       <w:pPr>
